--- a/Will_PE14_Classy.docx
+++ b/Will_PE14_Classy.docx
@@ -1692,11 +1692,21 @@
         <w:tab/>
         <w:t>GitHub URL:</w:t>
       </w:r>
+      <w:r>
+        <w:tab/>
+      </w:r>
+      <w:hyperlink r:id="rId7" w:history="1">
+        <w:r>
+          <w:rPr>
+            <w:rStyle w:val="Hyperlink"/>
+          </w:rPr>
+          <w:t>https://github.com/ndw1117/myIGME-201/tree/main/Will_PE14_Classy</w:t>
+        </w:r>
+      </w:hyperlink>
     </w:p>
     <w:p>
       <w:pPr>
         <w:pStyle w:val="NoSpacing"/>
-        <w:ind w:left="1261"/>
       </w:pPr>
     </w:p>
     <w:p>
@@ -1736,9 +1746,9 @@
       </w:r>
     </w:p>
     <w:sectPr>
-      <w:headerReference w:type="default" r:id="rId7"/>
-      <w:footerReference w:type="default" r:id="rId8"/>
-      <w:headerReference w:type="first" r:id="rId9"/>
+      <w:headerReference w:type="default" r:id="rId8"/>
+      <w:footerReference w:type="default" r:id="rId9"/>
+      <w:headerReference w:type="first" r:id="rId10"/>
       <w:pgSz w:w="12240" w:h="15840"/>
       <w:pgMar w:top="720" w:right="720" w:bottom="720" w:left="720" w:header="432" w:footer="720" w:gutter="0"/>
       <w:pgNumType w:start="1"/>
@@ -5632,7 +5642,6 @@
     <w:name w:val="Hyperlink"/>
     <w:basedOn w:val="DefaultParagraphFont"/>
     <w:uiPriority w:val="99"/>
-    <w:semiHidden/>
     <w:unhideWhenUsed/>
     <w:rsid w:val="0062701B"/>
     <w:rPr>
@@ -5722,6 +5731,18 @@
     <w:link w:val="Footer"/>
     <w:uiPriority w:val="99"/>
     <w:rsid w:val="008727B1"/>
+  </w:style>
+  <w:style w:type="character" w:styleId="UnresolvedMention">
+    <w:name w:val="Unresolved Mention"/>
+    <w:basedOn w:val="DefaultParagraphFont"/>
+    <w:uiPriority w:val="99"/>
+    <w:semiHidden/>
+    <w:unhideWhenUsed/>
+    <w:rsid w:val="0049657B"/>
+    <w:rPr>
+      <w:color w:val="605E5C"/>
+      <w:shd w:val="clear" w:color="auto" w:fill="E1DFDD"/>
+    </w:rPr>
   </w:style>
 </w:styles>
 </file>
